--- a/ОРГ/тема 3-4/ответы на вопросы в методичках.docx
+++ b/ОРГ/тема 3-4/ответы на вопросы в методичках.docx
@@ -324,6 +324,7 @@
           <w:ilvl w:val="0"/>
           <w:numId w:val="3"/>
         </w:numPr>
+        <w:ind w:left="360"/>
       </w:pPr>
       <w:r>
         <w:rPr>
@@ -343,8 +344,34 @@
         <w:t>цивилизационный вызов</w:t>
       </w:r>
       <w:r>
-        <w:t>, направленный на подрыв традиционных основ российского общества. Ответом становится консолидация вокруг собственных ценностей и защита исторической правды.</w:t>
-      </w:r>
+        <w:t xml:space="preserve">, направленный на подрыв традиционных основ российского общества. </w:t>
+      </w:r>
+      <w:r>
+        <w:t>поэтому Россия делает упор на:</w:t>
+      </w:r>
+      <w:r>
+        <w:t xml:space="preserve"> </w:t>
+      </w:r>
+      <w:r>
+        <w:t>сохранение исторической памяти</w:t>
+      </w:r>
+      <w:r>
+        <w:t xml:space="preserve">, </w:t>
+      </w:r>
+      <w:r>
+        <w:t>укрепление собственных ценностей</w:t>
+      </w:r>
+      <w:r>
+        <w:t xml:space="preserve">, </w:t>
+      </w:r>
+      <w:r>
+        <w:t>защиту культурной идентичности</w:t>
+      </w:r>
+    </w:p>
+    <w:p>
+      <w:pPr>
+        <w:ind w:left="360"/>
+      </w:pPr>
     </w:p>
     <w:p/>
     <w:p>
@@ -397,7 +424,14 @@
         <w:t>Философская:</w:t>
       </w:r>
       <w:r>
-        <w:t> мировоззрение как рационально-рефлексивный уровень понимания бытия (научное, философское).</w:t>
+        <w:t> </w:t>
+      </w:r>
+      <w:r>
+        <w:t>Мировоззрение — итог размышлений человека о жизни, мире, морали.</w:t>
+      </w:r>
+      <w:r>
+        <w:br/>
+        <w:t>Это рациональное, осознанное понимание.</w:t>
       </w:r>
     </w:p>
     <w:p>
@@ -415,7 +449,10 @@
         <w:t>Социологическая:</w:t>
       </w:r>
       <w:r>
-        <w:t> мировоззрение как продукт социальных условий, классовой принадлежности (марксизм) или социальных институтов.</w:t>
+        <w:t> </w:t>
+      </w:r>
+      <w:r>
+        <w:t>Мировоззрение формируется обществом: семьёй, школой, СМИ, социальным положением, профессией.</w:t>
       </w:r>
     </w:p>
     <w:p>
@@ -433,7 +470,14 @@
         <w:t>Культурно-историческая:</w:t>
       </w:r>
       <w:r>
-        <w:t> мировоззрение как «дух эпохи», выражение цивилизационных особенностей и исторического опыта народа.</w:t>
+        <w:t> </w:t>
+      </w:r>
+      <w:r>
+        <w:t>Мировоззрение — отражение культуры, традиций, исторического опыта народа.</w:t>
+      </w:r>
+      <w:r>
+        <w:br/>
+        <w:t>«Дух эпохи» → разные времена — разное мировоззрение.</w:t>
       </w:r>
     </w:p>
     <w:p>
@@ -451,7 +495,10 @@
         <w:t>Психологическая:</w:t>
       </w:r>
       <w:r>
-        <w:t> мировоззрение как высший уровень личностного развития, включающий когнитивные, эмоциональные и поведенческие компоненты.</w:t>
+        <w:t> </w:t>
+      </w:r>
+      <w:r>
+        <w:t>Мировоззрение — часть внутреннего развития личности, её эмоций, разума, опыта.</w:t>
       </w:r>
     </w:p>
     <w:p/>
@@ -480,7 +527,7 @@
         <w:t>Культура:</w:t>
       </w:r>
       <w:r>
-        <w:t> совокупность материальных и духовных достижений общества, в рамках которой формируется и транслируется мировоззрение.</w:t>
+        <w:t> совокупность материальных и духовных достижений общества, в рамках которой формируется мировоззрение.</w:t>
       </w:r>
     </w:p>
     <w:p>
@@ -516,7 +563,23 @@
         <w:t>Менталитет:</w:t>
       </w:r>
       <w:r>
-        <w:t> глубинный, часто неосознаваемый слой коллективного сознания, устойчивые образцы мышления и восприятия, «почва» мировоззрения.</w:t>
+        <w:t> </w:t>
+      </w:r>
+      <w:r>
+        <w:t>Способ мышления народа, «народный характер».</w:t>
+      </w:r>
+      <w:r>
+        <w:br/>
+        <w:t>Глубинная часть мировоззрения.</w:t>
+      </w:r>
+      <w:r>
+        <w:t xml:space="preserve"> </w:t>
+      </w:r>
+      <w:r>
+        <w:t>«почва» мировоззрения.</w:t>
+      </w:r>
+      <w:r>
+        <w:t xml:space="preserve"> </w:t>
       </w:r>
     </w:p>
     <w:p>
@@ -567,10 +630,14 @@
           <w:b/>
           <w:bCs/>
         </w:rPr>
+        <w:lastRenderedPageBreak/>
         <w:t>Миф:</w:t>
       </w:r>
       <w:r>
-        <w:t> архаичная, образно-символическая форма мировоззрения, сохраняющая свою роль в современной культуре и политике.</w:t>
+        <w:t> </w:t>
+      </w:r>
+      <w:r>
+        <w:t>Образное объяснение мира. Даже сегодня влияет на политику и культуру.</w:t>
       </w:r>
     </w:p>
     <w:p>
@@ -585,11 +652,16 @@
           <w:b/>
           <w:bCs/>
         </w:rPr>
-        <w:lastRenderedPageBreak/>
         <w:t>Идеология:</w:t>
       </w:r>
       <w:r>
-        <w:t> систематизированная, рационализированная и часто политизированная форма мировоззрения, выражающая интересы определенных социальных групп.</w:t>
+        <w:t> систематизированная</w:t>
+      </w:r>
+      <w:r>
+        <w:t xml:space="preserve"> </w:t>
+      </w:r>
+      <w:r>
+        <w:t>и часто политизированная форма мировоззрения, выражающая интересы определенных социальных групп.</w:t>
       </w:r>
     </w:p>
     <w:p/>
@@ -607,6 +679,13 @@
         </w:rPr>
         <w:t>Тема 3.3. Системная модель мировоззрения</w:t>
       </w:r>
+      <w:r>
+        <w:rPr>
+          <w:b/>
+          <w:bCs/>
+        </w:rPr>
+        <w:t xml:space="preserve"> </w:t>
+      </w:r>
     </w:p>
     <w:p>
       <w:r>
@@ -615,16 +694,92 @@
     </w:p>
     <w:p>
       <w:r>
-        <w:rPr>
-          <w:b/>
-          <w:bCs/>
-        </w:rPr>
-        <w:t> Признаки системы:</w:t>
-      </w:r>
-      <w:r>
-        <w:t> целостность, взаимосвязь элементов, иерархичность, упорядоченность, наличие структуры, эмерджентность (появление новых свойств у целого, которых нет у частей), способность к развитию и самоорганизации.</w:t>
-      </w:r>
-    </w:p>
+        <w:t>Система — это целое, состоящее из взаимосвязанных частей.</w:t>
+      </w:r>
+    </w:p>
+    <w:p>
+      <w:r>
+        <w:t>Её признаки:</w:t>
+      </w:r>
+    </w:p>
+    <w:p>
+      <w:pPr>
+        <w:numPr>
+          <w:ilvl w:val="0"/>
+          <w:numId w:val="38"/>
+        </w:numPr>
+      </w:pPr>
+      <w:r>
+        <w:t>Целостность — нечто единое, большее, чем сумма частей.</w:t>
+      </w:r>
+    </w:p>
+    <w:p>
+      <w:pPr>
+        <w:numPr>
+          <w:ilvl w:val="0"/>
+          <w:numId w:val="38"/>
+        </w:numPr>
+      </w:pPr>
+      <w:r>
+        <w:t>Структура — элементы расположены упорядоченно.</w:t>
+      </w:r>
+    </w:p>
+    <w:p>
+      <w:pPr>
+        <w:numPr>
+          <w:ilvl w:val="0"/>
+          <w:numId w:val="38"/>
+        </w:numPr>
+      </w:pPr>
+      <w:r>
+        <w:t>Взаимосвязь — части влияют друг на друга.</w:t>
+      </w:r>
+    </w:p>
+    <w:p>
+      <w:pPr>
+        <w:numPr>
+          <w:ilvl w:val="0"/>
+          <w:numId w:val="38"/>
+        </w:numPr>
+      </w:pPr>
+      <w:r>
+        <w:t>Иерархичность — есть уровни: главное → второстепенное.</w:t>
+      </w:r>
+    </w:p>
+    <w:p>
+      <w:pPr>
+        <w:numPr>
+          <w:ilvl w:val="0"/>
+          <w:numId w:val="38"/>
+        </w:numPr>
+      </w:pPr>
+      <w:r>
+        <w:t>Эмерджентность — у целого появляются свойства, которых нет у отдельных частей.</w:t>
+      </w:r>
+    </w:p>
+    <w:p>
+      <w:pPr>
+        <w:numPr>
+          <w:ilvl w:val="0"/>
+          <w:numId w:val="38"/>
+        </w:numPr>
+      </w:pPr>
+      <w:r>
+        <w:t>Способность к развитию — меняется со временем.</w:t>
+      </w:r>
+    </w:p>
+    <w:p>
+      <w:pPr>
+        <w:numPr>
+          <w:ilvl w:val="0"/>
+          <w:numId w:val="38"/>
+        </w:numPr>
+      </w:pPr>
+      <w:r>
+        <w:t>Самоорганизация — может адаптироваться и перестраиваться.</w:t>
+      </w:r>
+    </w:p>
+    <w:p/>
     <w:p>
       <w:r>
         <w:t>2. Почему невозможно сформулировать единую дефиницию феномена</w:t>
@@ -729,7 +884,14 @@
           <w:b/>
           <w:bCs/>
         </w:rPr>
-        <w:t>По генезису:</w:t>
+        <w:t>По происхождению</w:t>
+      </w:r>
+      <w:r>
+        <w:rPr>
+          <w:b/>
+          <w:bCs/>
+        </w:rPr>
+        <w:t>:</w:t>
       </w:r>
       <w:r>
         <w:t> обыденное (житейское), религиозное, философское, научное, мифологическое.</w:t>
@@ -768,7 +930,13 @@
         <w:t>По отношению к действительности:</w:t>
       </w:r>
       <w:r>
-        <w:t> оптимистическое/пессимистическое, активное/созерцательное.</w:t>
+        <w:t> оптимистическое/пессимистическое, активное/</w:t>
+      </w:r>
+      <w:r>
+        <w:t>пассивное</w:t>
+      </w:r>
+      <w:r>
+        <w:t>.</w:t>
       </w:r>
     </w:p>
     <w:p/>
@@ -784,56 +952,75 @@
     </w:p>
     <w:p>
       <w:pPr>
-        <w:numPr>
-          <w:ilvl w:val="0"/>
-          <w:numId w:val="8"/>
-        </w:numPr>
-      </w:pPr>
-      <w:r>
-        <w:rPr>
-          <w:b/>
-          <w:bCs/>
-        </w:rPr>
-        <w:t>Мироощущение:</w:t>
-      </w:r>
-      <w:r>
-        <w:t> эмоционально-психологическое, чувственное переживание мира.</w:t>
-      </w:r>
-    </w:p>
-    <w:p>
-      <w:pPr>
-        <w:numPr>
-          <w:ilvl w:val="0"/>
-          <w:numId w:val="8"/>
-        </w:numPr>
-      </w:pPr>
-      <w:r>
-        <w:rPr>
-          <w:b/>
-          <w:bCs/>
-        </w:rPr>
-        <w:t>Мировосприятие:</w:t>
-      </w:r>
-      <w:r>
-        <w:t> образное, целостное представление о мире на основе ощущений.</w:t>
-      </w:r>
-    </w:p>
-    <w:p>
-      <w:pPr>
-        <w:numPr>
-          <w:ilvl w:val="0"/>
-          <w:numId w:val="8"/>
-        </w:numPr>
-      </w:pPr>
-      <w:r>
-        <w:rPr>
-          <w:b/>
-          <w:bCs/>
-        </w:rPr>
-        <w:t>Миропонимание:</w:t>
-      </w:r>
-      <w:r>
-        <w:t> понятийно-логический, рациональный уровень осмысления мира, его закономерностей.</w:t>
+        <w:rPr>
+          <w:b/>
+          <w:bCs/>
+        </w:rPr>
+      </w:pPr>
+      <w:proofErr w:type="gramStart"/>
+      <w:r>
+        <w:rPr>
+          <w:b/>
+          <w:bCs/>
+        </w:rPr>
+        <w:t>  Мироощущение</w:t>
+      </w:r>
+      <w:proofErr w:type="gramEnd"/>
+      <w:r>
+        <w:rPr>
+          <w:b/>
+          <w:bCs/>
+        </w:rPr>
+        <w:t xml:space="preserve"> — эмоциональное переживание мира (радость, страх, тревога).</w:t>
+      </w:r>
+    </w:p>
+    <w:p>
+      <w:pPr>
+        <w:rPr>
+          <w:b/>
+          <w:bCs/>
+        </w:rPr>
+      </w:pPr>
+      <w:proofErr w:type="gramStart"/>
+      <w:r>
+        <w:rPr>
+          <w:b/>
+          <w:bCs/>
+        </w:rPr>
+        <w:lastRenderedPageBreak/>
+        <w:t>  Мировосприятие</w:t>
+      </w:r>
+      <w:proofErr w:type="gramEnd"/>
+      <w:r>
+        <w:rPr>
+          <w:b/>
+          <w:bCs/>
+        </w:rPr>
+        <w:t xml:space="preserve"> — образ мира, который складывается из чувств и впечатлений.</w:t>
+      </w:r>
+    </w:p>
+    <w:p>
+      <w:pPr>
+        <w:rPr>
+          <w:b/>
+          <w:bCs/>
+        </w:rPr>
+      </w:pPr>
+      <w:proofErr w:type="gramStart"/>
+      <w:r>
+        <w:rPr>
+          <w:b/>
+          <w:bCs/>
+        </w:rPr>
+        <w:t>  Миропонимание</w:t>
+      </w:r>
+      <w:proofErr w:type="gramEnd"/>
+      <w:r>
+        <w:rPr>
+          <w:b/>
+          <w:bCs/>
+        </w:rPr>
+        <w:t xml:space="preserve"> — рациональное, логическое объяснение мира.</w:t>
       </w:r>
     </w:p>
     <w:p/>
@@ -877,7 +1064,6 @@
           <w:b/>
           <w:bCs/>
         </w:rPr>
-        <w:lastRenderedPageBreak/>
         <w:t>Субъективная сторона:</w:t>
       </w:r>
       <w:r>
@@ -925,32 +1111,36 @@
     </w:p>
     <w:p>
       <w:pPr>
+        <w:rPr>
+          <w:b/>
+          <w:bCs/>
+        </w:rPr>
+      </w:pPr>
+      <w:r>
+        <w:rPr>
+          <w:b/>
+          <w:bCs/>
+        </w:rPr>
+        <w:t>Менталитет</w:t>
+      </w:r>
+    </w:p>
+    <w:p>
+      <w:pPr>
         <w:numPr>
           <w:ilvl w:val="0"/>
           <w:numId w:val="14"/>
         </w:numPr>
-      </w:pPr>
-      <w:r>
-        <w:rPr>
-          <w:b/>
-          <w:bCs/>
-        </w:rPr>
-        <w:t>Менталитет</w:t>
-      </w:r>
-      <w:proofErr w:type="gramStart"/>
-      <w:r>
-        <w:rPr>
-          <w:b/>
-          <w:bCs/>
-        </w:rPr>
-        <w:t>:</w:t>
-      </w:r>
-      <w:r>
-        <w:t> Это</w:t>
-      </w:r>
-      <w:proofErr w:type="gramEnd"/>
-      <w:r>
-        <w:t xml:space="preserve"> глубинная «программа» мышления и поведения, которая передается неявно, через воспитание и социальную практику. Он задает устойчивые образцы реакций на вызовы, сохраняя основу самосознания, даже когда меняются формальные идеологии.</w:t>
+        <w:rPr>
+          <w:b/>
+          <w:bCs/>
+        </w:rPr>
+      </w:pPr>
+      <w:r>
+        <w:rPr>
+          <w:b/>
+          <w:bCs/>
+        </w:rPr>
+        <w:t>передаёт устойчивые способы мышления</w:t>
       </w:r>
     </w:p>
     <w:p>
@@ -959,36 +1149,17 @@
           <w:ilvl w:val="0"/>
           <w:numId w:val="14"/>
         </w:numPr>
-      </w:pPr>
-      <w:r>
-        <w:rPr>
-          <w:b/>
-          <w:bCs/>
-        </w:rPr>
-        <w:t>Язык</w:t>
-      </w:r>
-      <w:proofErr w:type="gramStart"/>
-      <w:r>
-        <w:rPr>
-          <w:b/>
-          <w:bCs/>
-        </w:rPr>
-        <w:t>:</w:t>
-      </w:r>
-      <w:r>
-        <w:t> Это</w:t>
-      </w:r>
-      <w:proofErr w:type="gramEnd"/>
-      <w:r>
-        <w:t xml:space="preserve"> «генетический код» культуры, хранящий в своей структуре (смыслах, пословицах, понятиях) исторический опыт и систему </w:t>
-      </w:r>
-      <w:proofErr w:type="spellStart"/>
-      <w:r>
-        <w:t>ценций</w:t>
-      </w:r>
-      <w:proofErr w:type="spellEnd"/>
-      <w:r>
-        <w:t xml:space="preserve"> нации. Усваивая язык, каждое новое поколение автоматически усваивает заложенную в нем картину мира и модель самосознания.</w:t>
+        <w:rPr>
+          <w:b/>
+          <w:bCs/>
+        </w:rPr>
+      </w:pPr>
+      <w:r>
+        <w:rPr>
+          <w:b/>
+          <w:bCs/>
+        </w:rPr>
+        <w:t>закрепляет привычные реакции на события</w:t>
       </w:r>
     </w:p>
     <w:p>
@@ -997,7 +1168,105 @@
           <w:ilvl w:val="0"/>
           <w:numId w:val="14"/>
         </w:numPr>
-      </w:pPr>
+        <w:rPr>
+          <w:b/>
+          <w:bCs/>
+        </w:rPr>
+      </w:pPr>
+      <w:r>
+        <w:rPr>
+          <w:b/>
+          <w:bCs/>
+        </w:rPr>
+        <w:t>работает «скрыто» — через воспитание, быт</w:t>
+      </w:r>
+    </w:p>
+    <w:p>
+      <w:r>
+        <w:rPr>
+          <w:b/>
+          <w:bCs/>
+        </w:rPr>
+        <w:t>Язык:</w:t>
+      </w:r>
+      <w:r>
+        <w:t> </w:t>
+      </w:r>
+    </w:p>
+    <w:p>
+      <w:pPr>
+        <w:rPr>
+          <w:b/>
+          <w:bCs/>
+        </w:rPr>
+      </w:pPr>
+      <w:proofErr w:type="gramStart"/>
+      <w:r>
+        <w:rPr>
+          <w:b/>
+          <w:bCs/>
+        </w:rPr>
+        <w:t>  хранит</w:t>
+      </w:r>
+      <w:proofErr w:type="gramEnd"/>
+      <w:r>
+        <w:rPr>
+          <w:b/>
+          <w:bCs/>
+        </w:rPr>
+        <w:t xml:space="preserve"> ценности и опыт народа</w:t>
+      </w:r>
+    </w:p>
+    <w:p>
+      <w:pPr>
+        <w:rPr>
+          <w:b/>
+          <w:bCs/>
+        </w:rPr>
+      </w:pPr>
+      <w:proofErr w:type="gramStart"/>
+      <w:r>
+        <w:rPr>
+          <w:b/>
+          <w:bCs/>
+        </w:rPr>
+        <w:t>  через</w:t>
+      </w:r>
+      <w:proofErr w:type="gramEnd"/>
+      <w:r>
+        <w:rPr>
+          <w:b/>
+          <w:bCs/>
+        </w:rPr>
+        <w:t xml:space="preserve"> слова, пословицы, рассказы</w:t>
+      </w:r>
+    </w:p>
+    <w:p>
+      <w:pPr>
+        <w:rPr>
+          <w:b/>
+          <w:bCs/>
+        </w:rPr>
+      </w:pPr>
+      <w:proofErr w:type="gramStart"/>
+      <w:r>
+        <w:rPr>
+          <w:b/>
+          <w:bCs/>
+        </w:rPr>
+        <w:t>  передаёт</w:t>
+      </w:r>
+      <w:proofErr w:type="gramEnd"/>
+      <w:r>
+        <w:rPr>
+          <w:b/>
+          <w:bCs/>
+        </w:rPr>
+        <w:t xml:space="preserve"> миру представления о реальности</w:t>
+      </w:r>
+    </w:p>
+    <w:p/>
+    <w:p>
       <w:r>
         <w:rPr>
           <w:b/>
@@ -1089,6 +1358,7 @@
         </w:numPr>
       </w:pPr>
       <w:r>
+        <w:lastRenderedPageBreak/>
         <w:t>Личные интересы подчиняются общим</w:t>
       </w:r>
     </w:p>
@@ -1222,7 +1492,6 @@
         </w:numPr>
       </w:pPr>
       <w:r>
-        <w:lastRenderedPageBreak/>
         <w:t>«Мы» (семья, народ, страна) важнее «я»</w:t>
       </w:r>
     </w:p>
@@ -1500,6 +1769,7 @@
         </w:numPr>
       </w:pPr>
       <w:r>
+        <w:lastRenderedPageBreak/>
         <w:t>Влиянием социальных институтов (семья, образование, религия, СМИ), транслирующих устоявшиеся нормы.</w:t>
       </w:r>
     </w:p>
@@ -1511,7 +1781,10 @@
         </w:numPr>
       </w:pPr>
       <w:r>
-        <w:t>Инерционностью мышления и привычными поведенческими паттернами.</w:t>
+        <w:t>мышление инерционно, люди редко резко меняют взгляды</w:t>
+      </w:r>
+      <w:r>
+        <w:t>.</w:t>
       </w:r>
     </w:p>
     <w:p>
@@ -1565,7 +1838,6 @@
           <w:b/>
           <w:bCs/>
         </w:rPr>
-        <w:lastRenderedPageBreak/>
         <w:t>Тема. 3.4. Ценности российской цивилизации</w:t>
       </w:r>
     </w:p>
@@ -1775,6 +2047,7 @@
           <w:b/>
           <w:bCs/>
         </w:rPr>
+        <w:lastRenderedPageBreak/>
         <w:t>Пограничное положение между Востоком и Западом:</w:t>
       </w:r>
       <w:r>
@@ -1942,7 +2215,6 @@
           <w:b/>
           <w:bCs/>
         </w:rPr>
-        <w:lastRenderedPageBreak/>
         <w:t>Что это:</w:t>
       </w:r>
       <w:r>
@@ -2175,6 +2447,7 @@
           <w:b/>
           <w:bCs/>
         </w:rPr>
+        <w:lastRenderedPageBreak/>
         <w:t>Равноправие субъектов РФ:</w:t>
       </w:r>
       <w:r>
@@ -2333,7 +2606,6 @@
           <w:b/>
           <w:bCs/>
         </w:rPr>
-        <w:lastRenderedPageBreak/>
         <w:t>Авторитарный:</w:t>
       </w:r>
       <w:r>
@@ -2521,6 +2793,7 @@
           <w:b/>
           <w:bCs/>
         </w:rPr>
+        <w:lastRenderedPageBreak/>
         <w:t>Ключевые функции:</w:t>
       </w:r>
     </w:p>
@@ -2683,7 +2956,6 @@
           <w:b/>
           <w:bCs/>
         </w:rPr>
-        <w:lastRenderedPageBreak/>
         <w:t>Предотвращает тиранию</w:t>
       </w:r>
       <w:r>
@@ -2852,6 +3124,7 @@
     <w:p/>
     <w:p>
       <w:r>
+        <w:lastRenderedPageBreak/>
         <w:t>3. Перечислите и охарактеризуйте элементы системы разделения властей.</w:t>
       </w:r>
     </w:p>
@@ -3082,7 +3355,6 @@
           <w:b/>
           <w:bCs/>
         </w:rPr>
-        <w:lastRenderedPageBreak/>
         <w:t>Высшие органы:</w:t>
       </w:r>
       <w:r>
@@ -3340,6 +3612,7 @@
           <w:b/>
           <w:bCs/>
         </w:rPr>
+        <w:lastRenderedPageBreak/>
         <w:t>Федеральное Собрание РФ</w:t>
       </w:r>
       <w:r>
@@ -3462,7 +3735,6 @@
           <w:b/>
           <w:bCs/>
         </w:rPr>
-        <w:lastRenderedPageBreak/>
         <w:t>В отношении законодательной власти</w:t>
       </w:r>
       <w:proofErr w:type="gramStart"/>
@@ -3703,6 +3975,7 @@
           <w:b/>
           <w:bCs/>
         </w:rPr>
+        <w:lastRenderedPageBreak/>
         <w:t>Общественные обсуждения и слушания:</w:t>
       </w:r>
       <w:r>
@@ -3819,7 +4092,6 @@
           <w:b/>
           <w:bCs/>
         </w:rPr>
-        <w:lastRenderedPageBreak/>
         <w:t>Суть:</w:t>
       </w:r>
       <w:r>
@@ -4078,6 +4350,7 @@
         </w:numPr>
       </w:pPr>
       <w:r>
+        <w:lastRenderedPageBreak/>
         <w:t>Общая цель: Технологический суверенитет – снижение критической зависимости от иностранных технологий.</w:t>
       </w:r>
     </w:p>
@@ -4177,7 +4450,6 @@
         </w:numPr>
       </w:pPr>
       <w:r>
-        <w:lastRenderedPageBreak/>
         <w:t>Обеспечение национальной безопасности: Кибербезопасность, технологии связи (в т.ч. спутниковые), оборонные НИОКР.</w:t>
       </w:r>
     </w:p>
@@ -4284,6 +4556,7 @@
     </w:p>
     <w:p>
       <w:r>
+        <w:lastRenderedPageBreak/>
         <w:t>социальных проблем, чем традиционная представительная демократия? Обоснуйте свою</w:t>
       </w:r>
     </w:p>
@@ -4438,7 +4711,6 @@
           <w:b/>
           <w:bCs/>
         </w:rPr>
-        <w:lastRenderedPageBreak/>
         <w:t>Вывод:</w:t>
       </w:r>
       <w:r>
@@ -4680,6 +4952,7 @@
           <w:b/>
           <w:bCs/>
         </w:rPr>
+        <w:lastRenderedPageBreak/>
         <w:t>В России:</w:t>
       </w:r>
       <w:r>
@@ -5049,6 +5322,7 @@
           <w:b/>
           <w:bCs/>
         </w:rPr>
+        <w:lastRenderedPageBreak/>
         <w:t>Признание естественных и неотчуждаемых прав человека:</w:t>
       </w:r>
       <w:r>
@@ -8739,6 +9013,155 @@
     </w:lvl>
   </w:abstractNum>
   <w:abstractNum w:abstractNumId="25" w15:restartNumberingAfterBreak="0">
+    <w:nsid w:val="672C6100"/>
+    <w:multiLevelType w:val="multilevel"/>
+    <w:tmpl w:val="01D20E38"/>
+    <w:lvl w:ilvl="0">
+      <w:start w:val="1"/>
+      <w:numFmt w:val="bullet"/>
+      <w:lvlText w:val=""/>
+      <w:lvlJc w:val="left"/>
+      <w:pPr>
+        <w:tabs>
+          <w:tab w:val="num" w:pos="720"/>
+        </w:tabs>
+        <w:ind w:left="720" w:hanging="360"/>
+      </w:pPr>
+      <w:rPr>
+        <w:rFonts w:ascii="Symbol" w:hAnsi="Symbol" w:hint="default"/>
+        <w:sz w:val="20"/>
+      </w:rPr>
+    </w:lvl>
+    <w:lvl w:ilvl="1" w:tentative="1">
+      <w:start w:val="1"/>
+      <w:numFmt w:val="bullet"/>
+      <w:lvlText w:val="o"/>
+      <w:lvlJc w:val="left"/>
+      <w:pPr>
+        <w:tabs>
+          <w:tab w:val="num" w:pos="1440"/>
+        </w:tabs>
+        <w:ind w:left="1440" w:hanging="360"/>
+      </w:pPr>
+      <w:rPr>
+        <w:rFonts w:ascii="Courier New" w:hAnsi="Courier New" w:hint="default"/>
+        <w:sz w:val="20"/>
+      </w:rPr>
+    </w:lvl>
+    <w:lvl w:ilvl="2" w:tentative="1">
+      <w:start w:val="1"/>
+      <w:numFmt w:val="bullet"/>
+      <w:lvlText w:val=""/>
+      <w:lvlJc w:val="left"/>
+      <w:pPr>
+        <w:tabs>
+          <w:tab w:val="num" w:pos="2160"/>
+        </w:tabs>
+        <w:ind w:left="2160" w:hanging="360"/>
+      </w:pPr>
+      <w:rPr>
+        <w:rFonts w:ascii="Wingdings" w:hAnsi="Wingdings" w:hint="default"/>
+        <w:sz w:val="20"/>
+      </w:rPr>
+    </w:lvl>
+    <w:lvl w:ilvl="3" w:tentative="1">
+      <w:start w:val="1"/>
+      <w:numFmt w:val="bullet"/>
+      <w:lvlText w:val=""/>
+      <w:lvlJc w:val="left"/>
+      <w:pPr>
+        <w:tabs>
+          <w:tab w:val="num" w:pos="2880"/>
+        </w:tabs>
+        <w:ind w:left="2880" w:hanging="360"/>
+      </w:pPr>
+      <w:rPr>
+        <w:rFonts w:ascii="Wingdings" w:hAnsi="Wingdings" w:hint="default"/>
+        <w:sz w:val="20"/>
+      </w:rPr>
+    </w:lvl>
+    <w:lvl w:ilvl="4" w:tentative="1">
+      <w:start w:val="1"/>
+      <w:numFmt w:val="bullet"/>
+      <w:lvlText w:val=""/>
+      <w:lvlJc w:val="left"/>
+      <w:pPr>
+        <w:tabs>
+          <w:tab w:val="num" w:pos="3600"/>
+        </w:tabs>
+        <w:ind w:left="3600" w:hanging="360"/>
+      </w:pPr>
+      <w:rPr>
+        <w:rFonts w:ascii="Wingdings" w:hAnsi="Wingdings" w:hint="default"/>
+        <w:sz w:val="20"/>
+      </w:rPr>
+    </w:lvl>
+    <w:lvl w:ilvl="5" w:tentative="1">
+      <w:start w:val="1"/>
+      <w:numFmt w:val="bullet"/>
+      <w:lvlText w:val=""/>
+      <w:lvlJc w:val="left"/>
+      <w:pPr>
+        <w:tabs>
+          <w:tab w:val="num" w:pos="4320"/>
+        </w:tabs>
+        <w:ind w:left="4320" w:hanging="360"/>
+      </w:pPr>
+      <w:rPr>
+        <w:rFonts w:ascii="Wingdings" w:hAnsi="Wingdings" w:hint="default"/>
+        <w:sz w:val="20"/>
+      </w:rPr>
+    </w:lvl>
+    <w:lvl w:ilvl="6" w:tentative="1">
+      <w:start w:val="1"/>
+      <w:numFmt w:val="bullet"/>
+      <w:lvlText w:val=""/>
+      <w:lvlJc w:val="left"/>
+      <w:pPr>
+        <w:tabs>
+          <w:tab w:val="num" w:pos="5040"/>
+        </w:tabs>
+        <w:ind w:left="5040" w:hanging="360"/>
+      </w:pPr>
+      <w:rPr>
+        <w:rFonts w:ascii="Wingdings" w:hAnsi="Wingdings" w:hint="default"/>
+        <w:sz w:val="20"/>
+      </w:rPr>
+    </w:lvl>
+    <w:lvl w:ilvl="7" w:tentative="1">
+      <w:start w:val="1"/>
+      <w:numFmt w:val="bullet"/>
+      <w:lvlText w:val=""/>
+      <w:lvlJc w:val="left"/>
+      <w:pPr>
+        <w:tabs>
+          <w:tab w:val="num" w:pos="5760"/>
+        </w:tabs>
+        <w:ind w:left="5760" w:hanging="360"/>
+      </w:pPr>
+      <w:rPr>
+        <w:rFonts w:ascii="Wingdings" w:hAnsi="Wingdings" w:hint="default"/>
+        <w:sz w:val="20"/>
+      </w:rPr>
+    </w:lvl>
+    <w:lvl w:ilvl="8" w:tentative="1">
+      <w:start w:val="1"/>
+      <w:numFmt w:val="bullet"/>
+      <w:lvlText w:val=""/>
+      <w:lvlJc w:val="left"/>
+      <w:pPr>
+        <w:tabs>
+          <w:tab w:val="num" w:pos="6480"/>
+        </w:tabs>
+        <w:ind w:left="6480" w:hanging="360"/>
+      </w:pPr>
+      <w:rPr>
+        <w:rFonts w:ascii="Wingdings" w:hAnsi="Wingdings" w:hint="default"/>
+        <w:sz w:val="20"/>
+      </w:rPr>
+    </w:lvl>
+  </w:abstractNum>
+  <w:abstractNum w:abstractNumId="26" w15:restartNumberingAfterBreak="0">
     <w:nsid w:val="704D0E3F"/>
     <w:multiLevelType w:val="multilevel"/>
     <w:tmpl w:val="65B2B9E2"/>
@@ -8887,7 +9310,7 @@
       </w:rPr>
     </w:lvl>
   </w:abstractNum>
-  <w:abstractNum w:abstractNumId="26" w15:restartNumberingAfterBreak="0">
+  <w:abstractNum w:abstractNumId="27" w15:restartNumberingAfterBreak="0">
     <w:nsid w:val="707467FE"/>
     <w:multiLevelType w:val="multilevel"/>
     <w:tmpl w:val="8196E750"/>
@@ -9036,7 +9459,7 @@
       </w:rPr>
     </w:lvl>
   </w:abstractNum>
-  <w:abstractNum w:abstractNumId="27" w15:restartNumberingAfterBreak="0">
+  <w:abstractNum w:abstractNumId="28" w15:restartNumberingAfterBreak="0">
     <w:nsid w:val="712B527B"/>
     <w:multiLevelType w:val="multilevel"/>
     <w:tmpl w:val="0E1CBA12"/>
@@ -9185,7 +9608,7 @@
       </w:rPr>
     </w:lvl>
   </w:abstractNum>
-  <w:abstractNum w:abstractNumId="28" w15:restartNumberingAfterBreak="0">
+  <w:abstractNum w:abstractNumId="29" w15:restartNumberingAfterBreak="0">
     <w:nsid w:val="714A64C3"/>
     <w:multiLevelType w:val="multilevel"/>
     <w:tmpl w:val="C12E7CB8"/>
@@ -9334,7 +9757,7 @@
       </w:rPr>
     </w:lvl>
   </w:abstractNum>
-  <w:abstractNum w:abstractNumId="29" w15:restartNumberingAfterBreak="0">
+  <w:abstractNum w:abstractNumId="30" w15:restartNumberingAfterBreak="0">
     <w:nsid w:val="72381382"/>
     <w:multiLevelType w:val="multilevel"/>
     <w:tmpl w:val="32D68FE0"/>
@@ -9479,7 +9902,7 @@
       </w:rPr>
     </w:lvl>
   </w:abstractNum>
-  <w:abstractNum w:abstractNumId="30" w15:restartNumberingAfterBreak="0">
+  <w:abstractNum w:abstractNumId="31" w15:restartNumberingAfterBreak="0">
     <w:nsid w:val="736F4B04"/>
     <w:multiLevelType w:val="multilevel"/>
     <w:tmpl w:val="5772116A"/>
@@ -9624,7 +10047,7 @@
       </w:rPr>
     </w:lvl>
   </w:abstractNum>
-  <w:abstractNum w:abstractNumId="31" w15:restartNumberingAfterBreak="0">
+  <w:abstractNum w:abstractNumId="32" w15:restartNumberingAfterBreak="0">
     <w:nsid w:val="76544B62"/>
     <w:multiLevelType w:val="multilevel"/>
     <w:tmpl w:val="6C66F048"/>
@@ -9769,7 +10192,7 @@
       </w:rPr>
     </w:lvl>
   </w:abstractNum>
-  <w:abstractNum w:abstractNumId="32" w15:restartNumberingAfterBreak="0">
+  <w:abstractNum w:abstractNumId="33" w15:restartNumberingAfterBreak="0">
     <w:nsid w:val="7918619E"/>
     <w:multiLevelType w:val="multilevel"/>
     <w:tmpl w:val="53CE83E2"/>
@@ -9918,7 +10341,7 @@
       </w:rPr>
     </w:lvl>
   </w:abstractNum>
-  <w:abstractNum w:abstractNumId="33" w15:restartNumberingAfterBreak="0">
+  <w:abstractNum w:abstractNumId="34" w15:restartNumberingAfterBreak="0">
     <w:nsid w:val="794E7D08"/>
     <w:multiLevelType w:val="multilevel"/>
     <w:tmpl w:val="BC6CFF90"/>
@@ -10067,7 +10490,7 @@
       </w:rPr>
     </w:lvl>
   </w:abstractNum>
-  <w:abstractNum w:abstractNumId="34" w15:restartNumberingAfterBreak="0">
+  <w:abstractNum w:abstractNumId="35" w15:restartNumberingAfterBreak="0">
     <w:nsid w:val="79C664D6"/>
     <w:multiLevelType w:val="multilevel"/>
     <w:tmpl w:val="5FD86F96"/>
@@ -10216,7 +10639,7 @@
       </w:rPr>
     </w:lvl>
   </w:abstractNum>
-  <w:abstractNum w:abstractNumId="35" w15:restartNumberingAfterBreak="0">
+  <w:abstractNum w:abstractNumId="36" w15:restartNumberingAfterBreak="0">
     <w:nsid w:val="7CD253C8"/>
     <w:multiLevelType w:val="multilevel"/>
     <w:tmpl w:val="C7268C0C"/>
@@ -10366,19 +10789,19 @@
     </w:lvl>
   </w:abstractNum>
   <w:num w:numId="1" w16cid:durableId="1265576476">
-    <w:abstractNumId w:val="26"/>
+    <w:abstractNumId w:val="27"/>
   </w:num>
   <w:num w:numId="2" w16cid:durableId="1267234375">
     <w:abstractNumId w:val="24"/>
   </w:num>
   <w:num w:numId="3" w16cid:durableId="351566767">
-    <w:abstractNumId w:val="34"/>
+    <w:abstractNumId w:val="35"/>
   </w:num>
   <w:num w:numId="4" w16cid:durableId="2084907456">
-    <w:abstractNumId w:val="27"/>
+    <w:abstractNumId w:val="28"/>
   </w:num>
   <w:num w:numId="5" w16cid:durableId="115561587">
-    <w:abstractNumId w:val="28"/>
+    <w:abstractNumId w:val="29"/>
   </w:num>
   <w:num w:numId="6" w16cid:durableId="1444034283">
     <w:abstractNumId w:val="21"/>
@@ -10387,7 +10810,7 @@
     <w:abstractNumId w:val="16"/>
   </w:num>
   <w:num w:numId="8" w16cid:durableId="257907645">
-    <w:abstractNumId w:val="32"/>
+    <w:abstractNumId w:val="33"/>
   </w:num>
   <w:num w:numId="9" w16cid:durableId="1143041582">
     <w:abstractNumId w:val="6"/>
@@ -10417,19 +10840,19 @@
     <w:abstractNumId w:val="10"/>
   </w:num>
   <w:num w:numId="18" w16cid:durableId="519585200">
-    <w:abstractNumId w:val="35"/>
+    <w:abstractNumId w:val="36"/>
   </w:num>
   <w:num w:numId="19" w16cid:durableId="249588132">
     <w:abstractNumId w:val="12"/>
   </w:num>
   <w:num w:numId="20" w16cid:durableId="984972206">
-    <w:abstractNumId w:val="30"/>
+    <w:abstractNumId w:val="31"/>
   </w:num>
   <w:num w:numId="21" w16cid:durableId="2029988884">
     <w:abstractNumId w:val="23"/>
   </w:num>
   <w:num w:numId="22" w16cid:durableId="296494995">
-    <w:abstractNumId w:val="29"/>
+    <w:abstractNumId w:val="30"/>
   </w:num>
   <w:num w:numId="23" w16cid:durableId="293947297">
     <w:abstractNumId w:val="7"/>
@@ -10441,7 +10864,7 @@
     <w:abstractNumId w:val="20"/>
   </w:num>
   <w:num w:numId="26" w16cid:durableId="1610509373">
-    <w:abstractNumId w:val="33"/>
+    <w:abstractNumId w:val="34"/>
   </w:num>
   <w:num w:numId="27" w16cid:durableId="1162426288">
     <w:abstractNumId w:val="13"/>
@@ -10453,7 +10876,7 @@
     <w:abstractNumId w:val="17"/>
   </w:num>
   <w:num w:numId="30" w16cid:durableId="1638560962">
-    <w:abstractNumId w:val="31"/>
+    <w:abstractNumId w:val="32"/>
   </w:num>
   <w:num w:numId="31" w16cid:durableId="1193571595">
     <w:abstractNumId w:val="18"/>
@@ -10462,7 +10885,7 @@
     <w:abstractNumId w:val="9"/>
   </w:num>
   <w:num w:numId="33" w16cid:durableId="1368025442">
-    <w:abstractNumId w:val="25"/>
+    <w:abstractNumId w:val="26"/>
   </w:num>
   <w:num w:numId="34" w16cid:durableId="999311798">
     <w:abstractNumId w:val="8"/>
@@ -10478,6 +10901,9 @@
     <w:lvlOverride w:ilvl="1">
       <w:startOverride w:val="1"/>
     </w:lvlOverride>
+  </w:num>
+  <w:num w:numId="38" w16cid:durableId="1649476252">
+    <w:abstractNumId w:val="25"/>
   </w:num>
 </w:numbering>
 </file>
@@ -11085,7 +11511,6 @@
   <w:style w:type="character" w:default="1" w:styleId="a0">
     <w:name w:val="Default Paragraph Font"/>
     <w:uiPriority w:val="1"/>
-    <w:semiHidden/>
     <w:unhideWhenUsed/>
   </w:style>
   <w:style w:type="table" w:default="1" w:styleId="a1">
@@ -11399,6 +11824,19 @@
       <w:spacing w:val="5"/>
     </w:rPr>
   </w:style>
+  <w:style w:type="paragraph" w:styleId="ac">
+    <w:name w:val="Normal (Web)"/>
+    <w:basedOn w:val="a"/>
+    <w:uiPriority w:val="99"/>
+    <w:semiHidden/>
+    <w:unhideWhenUsed/>
+    <w:rsid w:val="00E746F7"/>
+    <w:rPr>
+      <w:rFonts w:ascii="Times New Roman" w:hAnsi="Times New Roman" w:cs="Times New Roman"/>
+      <w:sz w:val="24"/>
+      <w:szCs w:val="24"/>
+    </w:rPr>
+  </w:style>
 </w:styles>
 </file>
 
